--- a/Calendario2024/Examenes/Ejercicios_examen_rapido1_solucion.docx
+++ b/Calendario2024/Examenes/Ejercicios_examen_rapido1_solucion.docx
@@ -1262,6 +1262,35 @@
         </w:rPr>
       </w:pPr>
     </w:p>
+    <w:p/>
+    <w:p/>
+    <w:p/>
+    <w:p/>
+    <w:p/>
+    <w:p/>
+    <w:p/>
+    <w:p/>
+    <w:p/>
+    <w:p/>
+    <w:p/>
+    <w:p/>
+    <w:p/>
+    <w:p/>
+    <w:p/>
+    <w:p/>
+    <w:p/>
+    <w:p/>
+    <w:p/>
+    <w:p/>
+    <w:p/>
+    <w:p/>
+    <w:p/>
+    <w:p/>
+    <w:p/>
+    <w:p/>
+    <w:p/>
+    <w:p/>
+    <w:p/>
     <w:p>
       <w:pPr>
         <w:pStyle w:val="BodyText"/>
@@ -2410,10 +2439,381 @@
           </w:p>
         </w:tc>
       </w:tr>
+      <w:tr>
+        <w:trPr>
+          <w:trHeight w:hRule="exact" w:val="705"/>
+        </w:trPr>
+        <w:tc>
+          <w:tcPr>
+            <w:tcW w:w="2065" w:type="dxa"/>
+            <w:tcBorders>
+              <w:top w:val="single" w:sz="5" w:space="0" w:color="000000"/>
+              <w:left w:val="single" w:sz="5" w:space="0" w:color="000000"/>
+              <w:bottom w:val="single" w:sz="5" w:space="0" w:color="000000"/>
+              <w:right w:val="single" w:sz="5" w:space="0" w:color="000000"/>
+            </w:tcBorders>
+            <w:vAlign w:val="center"/>
+          </w:tcPr>
+          <w:p>
+            <w:pPr>
+              <w:pStyle w:val="TableParagraph"/>
+              <w:spacing w:before="10"/>
+              <w:jc w:val="center"/>
+              <w:rPr>
+                <w:b/>
+                <w:bCs/>
+              </w:rPr>
+            </w:pPr>
+            <w:r>
+              <w:rPr>
+                <w:b/>
+                <w:bCs/>
+              </w:rPr>
+              <w:t>1</w:t>
+            </w:r>
+            <w:r>
+              <w:rPr>
+                <w:b/>
+                <w:bCs/>
+              </w:rPr>
+              <w:t>7</w:t>
+            </w:r>
+            <w:r>
+              <w:rPr>
+                <w:b/>
+                <w:bCs/>
+              </w:rPr>
+              <w:t>2.16.</w:t>
+            </w:r>
+            <w:r>
+              <w:rPr>
+                <w:b/>
+                <w:bCs/>
+              </w:rPr>
+              <w:t>0.0</w:t>
+            </w:r>
+            <w:r>
+              <w:rPr>
+                <w:b/>
+                <w:bCs/>
+              </w:rPr>
+              <w:t xml:space="preserve"> /2</w:t>
+            </w:r>
+            <w:r>
+              <w:rPr>
+                <w:b/>
+                <w:bCs/>
+              </w:rPr>
+              <w:t>3</w:t>
+            </w:r>
+          </w:p>
+        </w:tc>
+        <w:tc>
+          <w:tcPr>
+            <w:tcW w:w="850" w:type="dxa"/>
+            <w:tcBorders>
+              <w:top w:val="single" w:sz="5" w:space="0" w:color="000000"/>
+              <w:left w:val="single" w:sz="5" w:space="0" w:color="000000"/>
+              <w:bottom w:val="single" w:sz="5" w:space="0" w:color="000000"/>
+              <w:right w:val="single" w:sz="5" w:space="0" w:color="000000"/>
+            </w:tcBorders>
+            <w:vAlign w:val="center"/>
+          </w:tcPr>
+          <w:p>
+            <w:pPr>
+              <w:jc w:val="center"/>
+              <w:rPr>
+                <w:rFonts w:ascii="Arial" w:hAnsi="Arial" w:cs="Arial"/>
+              </w:rPr>
+            </w:pPr>
+            <w:r>
+              <w:rPr>
+                <w:rFonts w:ascii="Arial" w:hAnsi="Arial" w:cs="Arial"/>
+              </w:rPr>
+              <w:t>B</w:t>
+            </w:r>
+          </w:p>
+        </w:tc>
+        <w:tc>
+          <w:tcPr>
+            <w:tcW w:w="2046" w:type="dxa"/>
+            <w:tcBorders>
+              <w:top w:val="single" w:sz="5" w:space="0" w:color="000000"/>
+              <w:left w:val="single" w:sz="5" w:space="0" w:color="000000"/>
+              <w:bottom w:val="single" w:sz="5" w:space="0" w:color="000000"/>
+              <w:right w:val="single" w:sz="5" w:space="0" w:color="000000"/>
+            </w:tcBorders>
+            <w:vAlign w:val="center"/>
+          </w:tcPr>
+          <w:p>
+            <w:pPr>
+              <w:pStyle w:val="TableParagraph"/>
+              <w:jc w:val="center"/>
+              <w:rPr>
+                <w:rFonts w:ascii="Arial" w:hAnsi="Arial" w:cs="Arial"/>
+                <w:sz w:val="20"/>
+                <w:szCs w:val="20"/>
+              </w:rPr>
+            </w:pPr>
+            <w:r>
+              <w:rPr>
+                <w:rFonts w:ascii="Arial" w:hAnsi="Arial" w:cs="Arial"/>
+                <w:sz w:val="20"/>
+                <w:szCs w:val="20"/>
+              </w:rPr>
+              <w:t>255.255.25</w:t>
+            </w:r>
+            <w:r>
+              <w:rPr>
+                <w:rFonts w:ascii="Arial" w:hAnsi="Arial" w:cs="Arial"/>
+                <w:sz w:val="20"/>
+                <w:szCs w:val="20"/>
+              </w:rPr>
+              <w:t>4</w:t>
+            </w:r>
+            <w:r>
+              <w:rPr>
+                <w:rFonts w:ascii="Arial" w:hAnsi="Arial" w:cs="Arial"/>
+                <w:sz w:val="20"/>
+                <w:szCs w:val="20"/>
+              </w:rPr>
+              <w:t>.0</w:t>
+            </w:r>
+          </w:p>
+        </w:tc>
+        <w:tc>
+          <w:tcPr>
+            <w:tcW w:w="2693" w:type="dxa"/>
+            <w:tcBorders>
+              <w:top w:val="single" w:sz="5" w:space="0" w:color="000000"/>
+              <w:left w:val="single" w:sz="5" w:space="0" w:color="000000"/>
+              <w:bottom w:val="single" w:sz="5" w:space="0" w:color="000000"/>
+              <w:right w:val="single" w:sz="5" w:space="0" w:color="000000"/>
+            </w:tcBorders>
+            <w:vAlign w:val="center"/>
+          </w:tcPr>
+          <w:p>
+            <w:pPr>
+              <w:jc w:val="center"/>
+              <w:rPr>
+                <w:rFonts w:ascii="Arial" w:eastAsiaTheme="minorHAnsi" w:hAnsi="Arial" w:cs="Arial"/>
+                <w:lang w:eastAsia="en-US"/>
+              </w:rPr>
+            </w:pPr>
+            <w:r>
+              <w:rPr>
+                <w:rFonts w:ascii="Arial" w:eastAsiaTheme="minorHAnsi" w:hAnsi="Arial" w:cs="Arial"/>
+                <w:lang w:eastAsia="en-US"/>
+              </w:rPr>
+              <w:t>172.16.0.0</w:t>
+            </w:r>
+          </w:p>
+        </w:tc>
+        <w:tc>
+          <w:tcPr>
+            <w:tcW w:w="2694" w:type="dxa"/>
+            <w:tcBorders>
+              <w:top w:val="single" w:sz="5" w:space="0" w:color="000000"/>
+              <w:left w:val="single" w:sz="5" w:space="0" w:color="000000"/>
+              <w:bottom w:val="single" w:sz="5" w:space="0" w:color="000000"/>
+              <w:right w:val="single" w:sz="5" w:space="0" w:color="000000"/>
+            </w:tcBorders>
+            <w:vAlign w:val="center"/>
+          </w:tcPr>
+          <w:p>
+            <w:pPr>
+              <w:jc w:val="center"/>
+              <w:rPr>
+                <w:rFonts w:ascii="Arial" w:eastAsiaTheme="minorHAnsi" w:hAnsi="Arial" w:cs="Arial"/>
+                <w:lang w:eastAsia="en-US"/>
+              </w:rPr>
+            </w:pPr>
+            <w:r>
+              <w:rPr>
+                <w:rFonts w:ascii="Arial" w:eastAsiaTheme="minorHAnsi" w:hAnsi="Arial" w:cs="Arial"/>
+                <w:lang w:eastAsia="en-US"/>
+              </w:rPr>
+              <w:t>172.16.1.255</w:t>
+            </w:r>
+          </w:p>
+        </w:tc>
+      </w:tr>
+      <w:tr>
+        <w:trPr>
+          <w:trHeight w:hRule="exact" w:val="705"/>
+        </w:trPr>
+        <w:tc>
+          <w:tcPr>
+            <w:tcW w:w="2065" w:type="dxa"/>
+            <w:tcBorders>
+              <w:top w:val="single" w:sz="5" w:space="0" w:color="000000"/>
+              <w:left w:val="single" w:sz="5" w:space="0" w:color="000000"/>
+              <w:bottom w:val="single" w:sz="5" w:space="0" w:color="000000"/>
+              <w:right w:val="single" w:sz="5" w:space="0" w:color="000000"/>
+            </w:tcBorders>
+            <w:vAlign w:val="center"/>
+          </w:tcPr>
+          <w:p>
+            <w:pPr>
+              <w:pStyle w:val="TableParagraph"/>
+              <w:spacing w:before="10"/>
+              <w:jc w:val="center"/>
+              <w:rPr>
+                <w:b/>
+                <w:bCs/>
+              </w:rPr>
+            </w:pPr>
+            <w:r>
+              <w:rPr>
+                <w:b/>
+                <w:bCs/>
+              </w:rPr>
+              <w:t>10.0.0.0 /1</w:t>
+            </w:r>
+            <w:r>
+              <w:rPr>
+                <w:b/>
+                <w:bCs/>
+              </w:rPr>
+              <w:t>4</w:t>
+            </w:r>
+          </w:p>
+        </w:tc>
+        <w:tc>
+          <w:tcPr>
+            <w:tcW w:w="850" w:type="dxa"/>
+            <w:tcBorders>
+              <w:top w:val="single" w:sz="5" w:space="0" w:color="000000"/>
+              <w:left w:val="single" w:sz="5" w:space="0" w:color="000000"/>
+              <w:bottom w:val="single" w:sz="5" w:space="0" w:color="000000"/>
+              <w:right w:val="single" w:sz="5" w:space="0" w:color="000000"/>
+            </w:tcBorders>
+            <w:vAlign w:val="center"/>
+          </w:tcPr>
+          <w:p>
+            <w:pPr>
+              <w:jc w:val="center"/>
+              <w:rPr>
+                <w:rFonts w:ascii="Arial" w:hAnsi="Arial" w:cs="Arial"/>
+              </w:rPr>
+            </w:pPr>
+            <w:r>
+              <w:rPr>
+                <w:rFonts w:ascii="Arial" w:hAnsi="Arial" w:cs="Arial"/>
+              </w:rPr>
+              <w:t>A</w:t>
+            </w:r>
+          </w:p>
+        </w:tc>
+        <w:tc>
+          <w:tcPr>
+            <w:tcW w:w="2046" w:type="dxa"/>
+            <w:tcBorders>
+              <w:top w:val="single" w:sz="5" w:space="0" w:color="000000"/>
+              <w:left w:val="single" w:sz="5" w:space="0" w:color="000000"/>
+              <w:bottom w:val="single" w:sz="5" w:space="0" w:color="000000"/>
+              <w:right w:val="single" w:sz="5" w:space="0" w:color="000000"/>
+            </w:tcBorders>
+            <w:vAlign w:val="center"/>
+          </w:tcPr>
+          <w:p>
+            <w:pPr>
+              <w:pStyle w:val="TableParagraph"/>
+              <w:jc w:val="center"/>
+              <w:rPr>
+                <w:rFonts w:ascii="Arial" w:hAnsi="Arial" w:cs="Arial"/>
+                <w:sz w:val="20"/>
+                <w:szCs w:val="20"/>
+              </w:rPr>
+            </w:pPr>
+            <w:r>
+              <w:rPr>
+                <w:rFonts w:ascii="Arial" w:hAnsi="Arial" w:cs="Arial"/>
+                <w:sz w:val="20"/>
+                <w:szCs w:val="20"/>
+              </w:rPr>
+              <w:t>255.2</w:t>
+            </w:r>
+            <w:r>
+              <w:rPr>
+                <w:rFonts w:ascii="Arial" w:hAnsi="Arial" w:cs="Arial"/>
+                <w:sz w:val="20"/>
+                <w:szCs w:val="20"/>
+              </w:rPr>
+              <w:t>52</w:t>
+            </w:r>
+            <w:r>
+              <w:rPr>
+                <w:rFonts w:ascii="Arial" w:hAnsi="Arial" w:cs="Arial"/>
+                <w:sz w:val="20"/>
+                <w:szCs w:val="20"/>
+              </w:rPr>
+              <w:t>.0</w:t>
+            </w:r>
+            <w:r>
+              <w:rPr>
+                <w:rFonts w:ascii="Arial" w:hAnsi="Arial" w:cs="Arial"/>
+                <w:sz w:val="20"/>
+                <w:szCs w:val="20"/>
+              </w:rPr>
+              <w:t>.0</w:t>
+            </w:r>
+          </w:p>
+        </w:tc>
+        <w:tc>
+          <w:tcPr>
+            <w:tcW w:w="2693" w:type="dxa"/>
+            <w:tcBorders>
+              <w:top w:val="single" w:sz="5" w:space="0" w:color="000000"/>
+              <w:left w:val="single" w:sz="5" w:space="0" w:color="000000"/>
+              <w:bottom w:val="single" w:sz="5" w:space="0" w:color="000000"/>
+              <w:right w:val="single" w:sz="5" w:space="0" w:color="000000"/>
+            </w:tcBorders>
+            <w:vAlign w:val="center"/>
+          </w:tcPr>
+          <w:p>
+            <w:pPr>
+              <w:jc w:val="center"/>
+              <w:rPr>
+                <w:rFonts w:ascii="Arial" w:hAnsi="Arial" w:cs="Arial"/>
+              </w:rPr>
+            </w:pPr>
+            <w:r>
+              <w:rPr>
+                <w:rFonts w:ascii="Arial" w:hAnsi="Arial" w:cs="Arial"/>
+              </w:rPr>
+              <w:t>10.0.0.0</w:t>
+            </w:r>
+          </w:p>
+        </w:tc>
+        <w:tc>
+          <w:tcPr>
+            <w:tcW w:w="2694" w:type="dxa"/>
+            <w:tcBorders>
+              <w:top w:val="single" w:sz="5" w:space="0" w:color="000000"/>
+              <w:left w:val="single" w:sz="5" w:space="0" w:color="000000"/>
+              <w:bottom w:val="single" w:sz="5" w:space="0" w:color="000000"/>
+              <w:right w:val="single" w:sz="5" w:space="0" w:color="000000"/>
+            </w:tcBorders>
+            <w:vAlign w:val="center"/>
+          </w:tcPr>
+          <w:p>
+            <w:pPr>
+              <w:jc w:val="center"/>
+              <w:rPr>
+                <w:rFonts w:ascii="Arial" w:hAnsi="Arial" w:cs="Arial"/>
+              </w:rPr>
+            </w:pPr>
+            <w:r>
+              <w:rPr>
+                <w:rFonts w:ascii="Arial" w:hAnsi="Arial" w:cs="Arial"/>
+              </w:rPr>
+              <w:t>10.3.255.255</w:t>
+            </w:r>
+          </w:p>
+        </w:tc>
+      </w:tr>
     </w:tbl>
-    <w:p/>
-    <w:p/>
-    <w:p/>
     <w:p/>
     <w:sectPr>
       <w:pgSz w:w="12240" w:h="15840"/>
